--- a/第三阶段/过程.docx
+++ b/第三阶段/过程.docx
@@ -201,16 +201,28 @@
             <w:tcW w:w="1555" w:type="dxa"/>
           </w:tcPr>
           <w:p>
-            <w:r>
+            <w:pPr>
+              <w:rPr>
+                <w:color w:val="00B050"/>
+              </w:rPr>
+            </w:pPr>
+            <w:r>
+              <w:rPr>
+                <w:color w:val="00B050"/>
+              </w:rPr>
               <w:t>P</w:t>
             </w:r>
             <w:r>
               <w:rPr>
                 <w:rFonts w:hint="eastAsia"/>
+                <w:color w:val="00B050"/>
               </w:rPr>
               <w:t>roc0</w:t>
             </w:r>
             <w:r>
+              <w:rPr>
+                <w:color w:val="00B050"/>
+              </w:rPr>
               <w:t>3</w:t>
             </w:r>
           </w:p>
@@ -220,7 +232,15 @@
             <w:tcW w:w="1559" w:type="dxa"/>
           </w:tcPr>
           <w:p>
-            <w:r>
+            <w:pPr>
+              <w:rPr>
+                <w:color w:val="00B050"/>
+              </w:rPr>
+            </w:pPr>
+            <w:r>
+              <w:rPr>
+                <w:color w:val="00B050"/>
+              </w:rPr>
               <w:t>团队合作</w:t>
             </w:r>
           </w:p>
@@ -230,12 +250,21 @@
             <w:tcW w:w="5182" w:type="dxa"/>
           </w:tcPr>
           <w:p>
-            <w:r>
+            <w:pPr>
+              <w:rPr>
+                <w:color w:val="00B050"/>
+              </w:rPr>
+            </w:pPr>
+            <w:r>
+              <w:rPr>
+                <w:color w:val="00B050"/>
+              </w:rPr>
               <w:t>检查团队合作的方式</w:t>
             </w:r>
             <w:r>
               <w:rPr>
                 <w:rFonts w:hint="eastAsia"/>
+                <w:color w:val="00B050"/>
               </w:rPr>
               <w:t>（</w:t>
             </w:r>
@@ -243,24 +272,30 @@
             <w:r>
               <w:rPr>
                 <w:rFonts w:hint="eastAsia"/>
+                <w:color w:val="00B050"/>
               </w:rPr>
               <w:t>SVN</w:t>
             </w:r>
             <w:r>
+              <w:rPr>
+                <w:color w:val="00B050"/>
+              </w:rPr>
               <w:t>,git</w:t>
             </w:r>
             <w:proofErr w:type="spellEnd"/>
             <w:r>
+              <w:rPr>
+                <w:color w:val="00B050"/>
+              </w:rPr>
               <w:t>等</w:t>
             </w:r>
             <w:r>
               <w:rPr>
                 <w:rFonts w:hint="eastAsia"/>
+                <w:color w:val="00B050"/>
               </w:rPr>
               <w:t>）</w:t>
             </w:r>
-            <w:bookmarkStart w:id="0" w:name="_GoBack"/>
-            <w:bookmarkEnd w:id="0"/>
           </w:p>
         </w:tc>
       </w:tr>
@@ -270,16 +305,29 @@
             <w:tcW w:w="1555" w:type="dxa"/>
           </w:tcPr>
           <w:p>
-            <w:r>
+            <w:pPr>
+              <w:rPr>
+                <w:color w:val="00B050"/>
+              </w:rPr>
+            </w:pPr>
+            <w:bookmarkStart w:id="0" w:name="_GoBack" w:colFirst="0" w:colLast="2"/>
+            <w:r>
+              <w:rPr>
+                <w:color w:val="00B050"/>
+              </w:rPr>
               <w:t>P</w:t>
             </w:r>
             <w:r>
               <w:rPr>
                 <w:rFonts w:hint="eastAsia"/>
+                <w:color w:val="00B050"/>
               </w:rPr>
               <w:t>roc0</w:t>
             </w:r>
             <w:r>
+              <w:rPr>
+                <w:color w:val="00B050"/>
+              </w:rPr>
               <w:t>4</w:t>
             </w:r>
           </w:p>
@@ -289,7 +337,15 @@
             <w:tcW w:w="1559" w:type="dxa"/>
           </w:tcPr>
           <w:p>
-            <w:r>
+            <w:pPr>
+              <w:rPr>
+                <w:color w:val="00B050"/>
+              </w:rPr>
+            </w:pPr>
+            <w:r>
+              <w:rPr>
+                <w:color w:val="00B050"/>
+              </w:rPr>
               <w:t>团队交流</w:t>
             </w:r>
           </w:p>
@@ -299,18 +355,28 @@
             <w:tcW w:w="5182" w:type="dxa"/>
           </w:tcPr>
           <w:p>
-            <w:r>
+            <w:pPr>
+              <w:rPr>
+                <w:color w:val="00B050"/>
+              </w:rPr>
+            </w:pPr>
+            <w:r>
+              <w:rPr>
+                <w:color w:val="00B050"/>
+              </w:rPr>
               <w:t>检查团队交流方式</w:t>
             </w:r>
             <w:r>
               <w:rPr>
                 <w:rFonts w:hint="eastAsia"/>
+                <w:color w:val="00B050"/>
               </w:rPr>
               <w:t>（会议记录，聊天截图等）</w:t>
             </w:r>
           </w:p>
         </w:tc>
       </w:tr>
+      <w:bookmarkEnd w:id="0"/>
       <w:tr>
         <w:tc>
           <w:tcPr>
